--- a/Week2_SL4J Logging exercises.docx
+++ b/Week2_SL4J Logging exercises.docx
@@ -82,51 +82,7 @@
           <w:sz w:val="24"/>
           <w:szCs w:val="24"/>
         </w:rPr>
-        <w:t xml:space="preserve">Add SLF4J and </w:t>
-      </w:r>
-      <w:proofErr w:type="spellStart"/>
-      <w:r>
-        <w:rPr>
-          <w:sz w:val="24"/>
-          <w:szCs w:val="24"/>
-        </w:rPr>
-        <w:t>Logback</w:t>
-      </w:r>
-      <w:proofErr w:type="spellEnd"/>
-      <w:r>
-        <w:rPr>
-          <w:sz w:val="24"/>
-          <w:szCs w:val="24"/>
-        </w:rPr>
-        <w:t xml:space="preserve"> dependencies to your </w:t>
-      </w:r>
-      <w:r>
-        <w:rPr>
-          <w:sz w:val="24"/>
-          <w:szCs w:val="24"/>
-        </w:rPr>
-        <w:t>‘</w:t>
-      </w:r>
-      <w:r>
-        <w:rPr>
-          <w:sz w:val="24"/>
-          <w:szCs w:val="24"/>
-        </w:rPr>
-        <w:t>pom.xml</w:t>
-      </w:r>
-      <w:r>
-        <w:rPr>
-          <w:sz w:val="24"/>
-          <w:szCs w:val="24"/>
-        </w:rPr>
-        <w:t>’</w:t>
-      </w:r>
-      <w:r>
-        <w:rPr>
-          <w:sz w:val="24"/>
-          <w:szCs w:val="24"/>
-        </w:rPr>
-        <w:t xml:space="preserve"> file:</w:t>
+        <w:t>Add SLF4J and Logback dependencies to your ‘pom.xml’ file:</w:t>
       </w:r>
     </w:p>
     <w:p>
@@ -164,43 +120,45 @@
           <w:sz w:val="22"/>
           <w:szCs w:val="22"/>
         </w:rPr>
-        <w:t>&lt;</w:t>
-      </w:r>
-      <w:proofErr w:type="spellStart"/>
-      <w:r>
+        <w:t>&lt;groupId&gt;org.slf4j&lt;/groupId&gt;</w:t>
+      </w:r>
+    </w:p>
+    <w:p>
+      <w:pPr>
+        <w:pStyle w:val="NormalWeb"/>
+        <w:ind w:left="360"/>
         <w:rPr>
           <w:color w:val="000000"/>
           <w:sz w:val="22"/>
           <w:szCs w:val="22"/>
         </w:rPr>
-        <w:t>groupId</w:t>
-      </w:r>
-      <w:proofErr w:type="spellEnd"/>
+      </w:pPr>
       <w:r>
         <w:rPr>
           <w:color w:val="000000"/>
           <w:sz w:val="22"/>
           <w:szCs w:val="22"/>
         </w:rPr>
-        <w:t>&gt;org.slf4j&lt;/</w:t>
-      </w:r>
-      <w:proofErr w:type="spellStart"/>
-      <w:r>
+        <w:t>&lt;artifactId&gt;slf4j-api&lt;/artifactId&gt;</w:t>
+      </w:r>
+    </w:p>
+    <w:p>
+      <w:pPr>
+        <w:pStyle w:val="NormalWeb"/>
+        <w:ind w:left="360"/>
         <w:rPr>
           <w:color w:val="000000"/>
           <w:sz w:val="22"/>
           <w:szCs w:val="22"/>
         </w:rPr>
-        <w:t>groupId</w:t>
-      </w:r>
-      <w:proofErr w:type="spellEnd"/>
+      </w:pPr>
       <w:r>
         <w:rPr>
           <w:color w:val="000000"/>
           <w:sz w:val="22"/>
           <w:szCs w:val="22"/>
         </w:rPr>
-        <w:t>&gt;</w:t>
+        <w:t>&lt;version&gt;1.7.30&lt;/version&gt;</w:t>
       </w:r>
     </w:p>
     <w:p>
@@ -219,43 +177,45 @@
           <w:sz w:val="22"/>
           <w:szCs w:val="22"/>
         </w:rPr>
-        <w:t>&lt;</w:t>
-      </w:r>
-      <w:proofErr w:type="spellStart"/>
-      <w:r>
+        <w:t>&lt;/dependency&gt;</w:t>
+      </w:r>
+    </w:p>
+    <w:p>
+      <w:pPr>
+        <w:pStyle w:val="NormalWeb"/>
+        <w:ind w:left="360"/>
         <w:rPr>
           <w:color w:val="000000"/>
           <w:sz w:val="22"/>
           <w:szCs w:val="22"/>
         </w:rPr>
-        <w:t>artifactId</w:t>
-      </w:r>
-      <w:proofErr w:type="spellEnd"/>
+      </w:pPr>
       <w:r>
         <w:rPr>
           <w:color w:val="000000"/>
           <w:sz w:val="22"/>
           <w:szCs w:val="22"/>
         </w:rPr>
-        <w:t>&gt;slf4j-api&lt;/</w:t>
-      </w:r>
-      <w:proofErr w:type="spellStart"/>
-      <w:r>
+        <w:t>&lt;dependency&gt;</w:t>
+      </w:r>
+    </w:p>
+    <w:p>
+      <w:pPr>
+        <w:pStyle w:val="NormalWeb"/>
+        <w:ind w:left="360"/>
         <w:rPr>
           <w:color w:val="000000"/>
           <w:sz w:val="22"/>
           <w:szCs w:val="22"/>
         </w:rPr>
-        <w:t>artifactId</w:t>
-      </w:r>
-      <w:proofErr w:type="spellEnd"/>
+      </w:pPr>
       <w:r>
         <w:rPr>
           <w:color w:val="000000"/>
           <w:sz w:val="22"/>
           <w:szCs w:val="22"/>
         </w:rPr>
-        <w:t>&gt;</w:t>
+        <w:t>&lt;groupId&gt;ch.qos.logback&lt;/groupId&gt;</w:t>
       </w:r>
     </w:p>
     <w:p>
@@ -274,191 +234,7 @@
           <w:sz w:val="22"/>
           <w:szCs w:val="22"/>
         </w:rPr>
-        <w:t>&lt;version&gt;1.7.30&lt;/version&gt;</w:t>
-      </w:r>
-    </w:p>
-    <w:p>
-      <w:pPr>
-        <w:pStyle w:val="NormalWeb"/>
-        <w:ind w:left="360"/>
-        <w:rPr>
-          <w:color w:val="000000"/>
-          <w:sz w:val="22"/>
-          <w:szCs w:val="22"/>
-        </w:rPr>
-      </w:pPr>
-      <w:r>
-        <w:rPr>
-          <w:color w:val="000000"/>
-          <w:sz w:val="22"/>
-          <w:szCs w:val="22"/>
-        </w:rPr>
-        <w:t>&lt;/dependency&gt;</w:t>
-      </w:r>
-    </w:p>
-    <w:p>
-      <w:pPr>
-        <w:pStyle w:val="NormalWeb"/>
-        <w:ind w:left="360"/>
-        <w:rPr>
-          <w:color w:val="000000"/>
-          <w:sz w:val="22"/>
-          <w:szCs w:val="22"/>
-        </w:rPr>
-      </w:pPr>
-      <w:r>
-        <w:rPr>
-          <w:color w:val="000000"/>
-          <w:sz w:val="22"/>
-          <w:szCs w:val="22"/>
-        </w:rPr>
-        <w:t>&lt;dependency&gt;</w:t>
-      </w:r>
-    </w:p>
-    <w:p>
-      <w:pPr>
-        <w:pStyle w:val="NormalWeb"/>
-        <w:ind w:left="360"/>
-        <w:rPr>
-          <w:color w:val="000000"/>
-          <w:sz w:val="22"/>
-          <w:szCs w:val="22"/>
-        </w:rPr>
-      </w:pPr>
-      <w:r>
-        <w:rPr>
-          <w:color w:val="000000"/>
-          <w:sz w:val="22"/>
-          <w:szCs w:val="22"/>
-        </w:rPr>
-        <w:t>&lt;</w:t>
-      </w:r>
-      <w:proofErr w:type="spellStart"/>
-      <w:r>
-        <w:rPr>
-          <w:color w:val="000000"/>
-          <w:sz w:val="22"/>
-          <w:szCs w:val="22"/>
-        </w:rPr>
-        <w:t>groupId</w:t>
-      </w:r>
-      <w:proofErr w:type="spellEnd"/>
-      <w:r>
-        <w:rPr>
-          <w:color w:val="000000"/>
-          <w:sz w:val="22"/>
-          <w:szCs w:val="22"/>
-        </w:rPr>
-        <w:t>&gt;</w:t>
-      </w:r>
-      <w:proofErr w:type="spellStart"/>
-      <w:r>
-        <w:rPr>
-          <w:color w:val="000000"/>
-          <w:sz w:val="22"/>
-          <w:szCs w:val="22"/>
-        </w:rPr>
-        <w:t>ch.qos.logback</w:t>
-      </w:r>
-      <w:proofErr w:type="spellEnd"/>
-      <w:r>
-        <w:rPr>
-          <w:color w:val="000000"/>
-          <w:sz w:val="22"/>
-          <w:szCs w:val="22"/>
-        </w:rPr>
-        <w:t>&lt;/</w:t>
-      </w:r>
-      <w:proofErr w:type="spellStart"/>
-      <w:r>
-        <w:rPr>
-          <w:color w:val="000000"/>
-          <w:sz w:val="22"/>
-          <w:szCs w:val="22"/>
-        </w:rPr>
-        <w:t>groupId</w:t>
-      </w:r>
-      <w:proofErr w:type="spellEnd"/>
-      <w:r>
-        <w:rPr>
-          <w:color w:val="000000"/>
-          <w:sz w:val="22"/>
-          <w:szCs w:val="22"/>
-        </w:rPr>
-        <w:t>&gt;</w:t>
-      </w:r>
-    </w:p>
-    <w:p>
-      <w:pPr>
-        <w:pStyle w:val="NormalWeb"/>
-        <w:ind w:left="360"/>
-        <w:rPr>
-          <w:color w:val="000000"/>
-          <w:sz w:val="22"/>
-          <w:szCs w:val="22"/>
-        </w:rPr>
-      </w:pPr>
-      <w:r>
-        <w:rPr>
-          <w:color w:val="000000"/>
-          <w:sz w:val="22"/>
-          <w:szCs w:val="22"/>
-        </w:rPr>
-        <w:t>&lt;</w:t>
-      </w:r>
-      <w:proofErr w:type="spellStart"/>
-      <w:r>
-        <w:rPr>
-          <w:color w:val="000000"/>
-          <w:sz w:val="22"/>
-          <w:szCs w:val="22"/>
-        </w:rPr>
-        <w:t>artifactId</w:t>
-      </w:r>
-      <w:proofErr w:type="spellEnd"/>
-      <w:r>
-        <w:rPr>
-          <w:color w:val="000000"/>
-          <w:sz w:val="22"/>
-          <w:szCs w:val="22"/>
-        </w:rPr>
-        <w:t>&gt;</w:t>
-      </w:r>
-      <w:proofErr w:type="spellStart"/>
-      <w:r>
-        <w:rPr>
-          <w:color w:val="000000"/>
-          <w:sz w:val="22"/>
-          <w:szCs w:val="22"/>
-        </w:rPr>
-        <w:t>logback</w:t>
-      </w:r>
-      <w:proofErr w:type="spellEnd"/>
-      <w:r>
-        <w:rPr>
-          <w:color w:val="000000"/>
-          <w:sz w:val="22"/>
-          <w:szCs w:val="22"/>
-        </w:rPr>
-        <w:t>-classic&lt;/</w:t>
-      </w:r>
-      <w:proofErr w:type="spellStart"/>
-      <w:r>
-        <w:rPr>
-          <w:color w:val="000000"/>
-          <w:sz w:val="22"/>
-          <w:szCs w:val="22"/>
-        </w:rPr>
-        <w:t>artifactId</w:t>
-      </w:r>
-      <w:proofErr w:type="spellEnd"/>
-      <w:r>
-        <w:rPr>
-          <w:color w:val="000000"/>
-          <w:sz w:val="22"/>
-          <w:szCs w:val="22"/>
-        </w:rPr>
-        <w:t>&gt;</w:t>
+        <w:t>&lt;artifactId&gt;logback-classic&lt;/artifactId&gt;</w:t>
       </w:r>
     </w:p>
     <w:p>
@@ -520,290 +296,6 @@
     <w:p>
       <w:pPr>
         <w:pStyle w:val="NormalWeb"/>
-        <w:ind w:left="720"/>
-        <w:rPr>
-          <w:color w:val="000000"/>
-        </w:rPr>
-      </w:pPr>
-      <w:r>
-        <w:rPr>
-          <w:color w:val="000000"/>
-        </w:rPr>
-        <w:t xml:space="preserve">import </w:t>
-      </w:r>
-      <w:proofErr w:type="gramStart"/>
-      <w:r>
-        <w:rPr>
-          <w:color w:val="000000"/>
-        </w:rPr>
-        <w:t>org.slf4j.Logger</w:t>
-      </w:r>
-      <w:proofErr w:type="gramEnd"/>
-      <w:r>
-        <w:rPr>
-          <w:color w:val="000000"/>
-        </w:rPr>
-        <w:t>;</w:t>
-      </w:r>
-    </w:p>
-    <w:p>
-      <w:pPr>
-        <w:pStyle w:val="NormalWeb"/>
-        <w:ind w:left="720"/>
-        <w:rPr>
-          <w:color w:val="000000"/>
-        </w:rPr>
-      </w:pPr>
-      <w:r>
-        <w:rPr>
-          <w:color w:val="000000"/>
-        </w:rPr>
-        <w:t xml:space="preserve">import </w:t>
-      </w:r>
-      <w:proofErr w:type="gramStart"/>
-      <w:r>
-        <w:rPr>
-          <w:color w:val="000000"/>
-        </w:rPr>
-        <w:t>org.slf4j.LoggerFactory</w:t>
-      </w:r>
-      <w:proofErr w:type="gramEnd"/>
-      <w:r>
-        <w:rPr>
-          <w:color w:val="000000"/>
-        </w:rPr>
-        <w:t>;</w:t>
-      </w:r>
-    </w:p>
-    <w:p>
-      <w:pPr>
-        <w:pStyle w:val="NormalWeb"/>
-        <w:ind w:left="720"/>
-        <w:rPr>
-          <w:color w:val="000000"/>
-        </w:rPr>
-      </w:pPr>
-    </w:p>
-    <w:p>
-      <w:pPr>
-        <w:pStyle w:val="NormalWeb"/>
-        <w:ind w:left="720"/>
-        <w:rPr>
-          <w:color w:val="000000"/>
-        </w:rPr>
-      </w:pPr>
-      <w:r>
-        <w:rPr>
-          <w:color w:val="000000"/>
-        </w:rPr>
-        <w:t xml:space="preserve">public class </w:t>
-      </w:r>
-      <w:proofErr w:type="spellStart"/>
-      <w:r>
-        <w:rPr>
-          <w:color w:val="000000"/>
-        </w:rPr>
-        <w:t>LoggingExample</w:t>
-      </w:r>
-      <w:proofErr w:type="spellEnd"/>
-      <w:r>
-        <w:rPr>
-          <w:color w:val="000000"/>
-        </w:rPr>
-        <w:t xml:space="preserve"> {</w:t>
-      </w:r>
-    </w:p>
-    <w:p>
-      <w:pPr>
-        <w:pStyle w:val="NormalWeb"/>
-        <w:ind w:left="720"/>
-        <w:rPr>
-          <w:color w:val="000000"/>
-        </w:rPr>
-      </w:pPr>
-      <w:r>
-        <w:rPr>
-          <w:color w:val="000000"/>
-        </w:rPr>
-        <w:t xml:space="preserve">    private static final Logger log = </w:t>
-      </w:r>
-      <w:proofErr w:type="spellStart"/>
-      <w:r>
-        <w:rPr>
-          <w:color w:val="000000"/>
-        </w:rPr>
-        <w:t>LoggerFactory.getLogger</w:t>
-      </w:r>
-      <w:proofErr w:type="spellEnd"/>
-      <w:r>
-        <w:rPr>
-          <w:color w:val="000000"/>
-        </w:rPr>
-        <w:t>(</w:t>
-      </w:r>
-      <w:proofErr w:type="spellStart"/>
-      <w:r>
-        <w:rPr>
-          <w:color w:val="000000"/>
-        </w:rPr>
-        <w:t>LoggingExample.class</w:t>
-      </w:r>
-      <w:proofErr w:type="spellEnd"/>
-      <w:r>
-        <w:rPr>
-          <w:color w:val="000000"/>
-        </w:rPr>
-        <w:t>);</w:t>
-      </w:r>
-    </w:p>
-    <w:p>
-      <w:pPr>
-        <w:pStyle w:val="NormalWeb"/>
-        <w:ind w:left="720"/>
-        <w:rPr>
-          <w:color w:val="000000"/>
-        </w:rPr>
-      </w:pPr>
-    </w:p>
-    <w:p>
-      <w:pPr>
-        <w:pStyle w:val="NormalWeb"/>
-        <w:ind w:left="720"/>
-        <w:rPr>
-          <w:color w:val="000000"/>
-        </w:rPr>
-      </w:pPr>
-      <w:r>
-        <w:rPr>
-          <w:color w:val="000000"/>
-        </w:rPr>
-        <w:t xml:space="preserve">    public static void </w:t>
-      </w:r>
-      <w:proofErr w:type="gramStart"/>
-      <w:r>
-        <w:rPr>
-          <w:color w:val="000000"/>
-        </w:rPr>
-        <w:t>main(String[</w:t>
-      </w:r>
-      <w:proofErr w:type="gramEnd"/>
-      <w:r>
-        <w:rPr>
-          <w:color w:val="000000"/>
-        </w:rPr>
-        <w:t xml:space="preserve">] </w:t>
-      </w:r>
-      <w:proofErr w:type="spellStart"/>
-      <w:r>
-        <w:rPr>
-          <w:color w:val="000000"/>
-        </w:rPr>
-        <w:t>args</w:t>
-      </w:r>
-      <w:proofErr w:type="spellEnd"/>
-      <w:r>
-        <w:rPr>
-          <w:color w:val="000000"/>
-        </w:rPr>
-        <w:t>) {</w:t>
-      </w:r>
-    </w:p>
-    <w:p>
-      <w:pPr>
-        <w:pStyle w:val="NormalWeb"/>
-        <w:ind w:left="720"/>
-        <w:rPr>
-          <w:color w:val="000000"/>
-        </w:rPr>
-      </w:pPr>
-      <w:r>
-        <w:rPr>
-          <w:color w:val="000000"/>
-        </w:rPr>
-        <w:t xml:space="preserve">        </w:t>
-      </w:r>
-      <w:proofErr w:type="spellStart"/>
-      <w:proofErr w:type="gramStart"/>
-      <w:r>
-        <w:rPr>
-          <w:color w:val="000000"/>
-        </w:rPr>
-        <w:t>log.error</w:t>
-      </w:r>
-      <w:proofErr w:type="spellEnd"/>
-      <w:proofErr w:type="gramEnd"/>
-      <w:r>
-        <w:rPr>
-          <w:color w:val="000000"/>
-        </w:rPr>
-        <w:t>("Error message");</w:t>
-      </w:r>
-    </w:p>
-    <w:p>
-      <w:pPr>
-        <w:pStyle w:val="NormalWeb"/>
-        <w:ind w:left="720"/>
-        <w:rPr>
-          <w:color w:val="000000"/>
-        </w:rPr>
-      </w:pPr>
-      <w:r>
-        <w:rPr>
-          <w:color w:val="000000"/>
-        </w:rPr>
-        <w:t xml:space="preserve">        </w:t>
-      </w:r>
-      <w:proofErr w:type="spellStart"/>
-      <w:proofErr w:type="gramStart"/>
-      <w:r>
-        <w:rPr>
-          <w:color w:val="000000"/>
-        </w:rPr>
-        <w:t>log.warn</w:t>
-      </w:r>
-      <w:proofErr w:type="spellEnd"/>
-      <w:proofErr w:type="gramEnd"/>
-      <w:r>
-        <w:rPr>
-          <w:color w:val="000000"/>
-        </w:rPr>
-        <w:t>("Warning message");</w:t>
-      </w:r>
-    </w:p>
-    <w:p>
-      <w:pPr>
-        <w:pStyle w:val="NormalWeb"/>
-        <w:ind w:left="720"/>
-        <w:rPr>
-          <w:color w:val="000000"/>
-        </w:rPr>
-      </w:pPr>
-      <w:r>
-        <w:rPr>
-          <w:color w:val="000000"/>
-        </w:rPr>
-        <w:t xml:space="preserve">    }</w:t>
-      </w:r>
-    </w:p>
-    <w:p>
-      <w:pPr>
-        <w:pStyle w:val="NormalWeb"/>
-        <w:ind w:left="720"/>
-        <w:rPr>
-          <w:color w:val="000000"/>
-        </w:rPr>
-      </w:pPr>
-      <w:r>
-        <w:rPr>
-          <w:color w:val="000000"/>
-        </w:rPr>
-        <w:lastRenderedPageBreak/>
-        <w:t>}</w:t>
-      </w:r>
-    </w:p>
-    <w:p>
-      <w:pPr>
-        <w:pStyle w:val="NormalWeb"/>
         <w:rPr>
           <w:b/>
           <w:bCs/>
@@ -912,21 +404,7 @@
         <w:rPr>
           <w:color w:val="000000"/>
         </w:rPr>
-        <w:t xml:space="preserve">public class </w:t>
-      </w:r>
-      <w:proofErr w:type="spellStart"/>
-      <w:r>
-        <w:rPr>
-          <w:color w:val="000000"/>
-        </w:rPr>
-        <w:t>LoggingExample</w:t>
-      </w:r>
-      <w:proofErr w:type="spellEnd"/>
-      <w:r>
-        <w:rPr>
-          <w:color w:val="000000"/>
-        </w:rPr>
-        <w:t xml:space="preserve"> {</w:t>
+        <w:t>public class LoggingExample {</w:t>
       </w:r>
     </w:p>
     <w:p>
@@ -941,35 +419,7 @@
         <w:rPr>
           <w:color w:val="000000"/>
         </w:rPr>
-        <w:t xml:space="preserve">    private static final Logger log = </w:t>
-      </w:r>
-      <w:proofErr w:type="spellStart"/>
-      <w:r>
-        <w:rPr>
-          <w:color w:val="000000"/>
-        </w:rPr>
-        <w:t>LoggerFactory.getLogger</w:t>
-      </w:r>
-      <w:proofErr w:type="spellEnd"/>
-      <w:r>
-        <w:rPr>
-          <w:color w:val="000000"/>
-        </w:rPr>
-        <w:t>(</w:t>
-      </w:r>
-      <w:proofErr w:type="spellStart"/>
-      <w:r>
-        <w:rPr>
-          <w:color w:val="000000"/>
-        </w:rPr>
-        <w:t>LoggingExample.class</w:t>
-      </w:r>
-      <w:proofErr w:type="spellEnd"/>
-      <w:r>
-        <w:rPr>
-          <w:color w:val="000000"/>
-        </w:rPr>
-        <w:t>);</w:t>
+        <w:t xml:space="preserve">    private static final Logger log = LoggerFactory.getLogger(LoggingExample.class);</w:t>
       </w:r>
     </w:p>
     <w:p>
@@ -1007,21 +457,7 @@
         <w:rPr>
           <w:color w:val="000000"/>
         </w:rPr>
-        <w:t xml:space="preserve">] </w:t>
-      </w:r>
-      <w:proofErr w:type="spellStart"/>
-      <w:r>
-        <w:rPr>
-          <w:color w:val="000000"/>
-        </w:rPr>
-        <w:t>args</w:t>
-      </w:r>
-      <w:proofErr w:type="spellEnd"/>
-      <w:r>
-        <w:rPr>
-          <w:color w:val="000000"/>
-        </w:rPr>
-        <w:t>) {</w:t>
+        <w:t>] args) {</w:t>
       </w:r>
     </w:p>
     <w:p>
@@ -1038,7 +474,6 @@
         </w:rPr>
         <w:t xml:space="preserve">        </w:t>
       </w:r>
-      <w:proofErr w:type="spellStart"/>
       <w:proofErr w:type="gramStart"/>
       <w:r>
         <w:rPr>
@@ -1046,7 +481,6 @@
         </w:rPr>
         <w:t>log.error</w:t>
       </w:r>
-      <w:proofErr w:type="spellEnd"/>
       <w:proofErr w:type="gramEnd"/>
       <w:r>
         <w:rPr>
@@ -1069,7 +503,6 @@
         </w:rPr>
         <w:t xml:space="preserve">        </w:t>
       </w:r>
-      <w:proofErr w:type="spellStart"/>
       <w:proofErr w:type="gramStart"/>
       <w:r>
         <w:rPr>
@@ -1077,7 +510,6 @@
         </w:rPr>
         <w:t>log.warn</w:t>
       </w:r>
-      <w:proofErr w:type="spellEnd"/>
       <w:proofErr w:type="gramEnd"/>
       <w:r>
         <w:rPr>
@@ -1098,6 +530,7 @@
         <w:rPr>
           <w:color w:val="000000"/>
         </w:rPr>
+        <w:lastRenderedPageBreak/>
         <w:t xml:space="preserve">    }</w:t>
       </w:r>
     </w:p>
@@ -1156,6 +589,7 @@
         <w:rPr>
           <w:b/>
           <w:bCs/>
+          <w:noProof/>
           <w:color w:val="000000"/>
         </w:rPr>
         <w:drawing>
@@ -1913,6 +1347,7 @@
   <w:style w:type="character" w:default="1" w:styleId="DefaultParagraphFont">
     <w:name w:val="Default Paragraph Font"/>
     <w:uiPriority w:val="1"/>
+    <w:semiHidden/>
     <w:unhideWhenUsed/>
   </w:style>
   <w:style w:type="table" w:default="1" w:styleId="TableNormal">

--- a/Week2_SL4J Logging exercises.docx
+++ b/Week2_SL4J Logging exercises.docx
@@ -327,31 +327,9 @@
       </w:pPr>
       <w:r>
         <w:rPr>
-          <w:b/>
-          <w:bCs/>
-          <w:color w:val="000000"/>
-        </w:rPr>
-        <w:tab/>
-      </w:r>
-      <w:r>
-        <w:rPr>
-          <w:color w:val="000000"/>
-        </w:rPr>
-        <w:t xml:space="preserve">import </w:t>
-      </w:r>
-      <w:proofErr w:type="gramStart"/>
-      <w:r>
-        <w:rPr>
-          <w:color w:val="000000"/>
-        </w:rPr>
-        <w:t>org.slf4j.Logger</w:t>
-      </w:r>
-      <w:proofErr w:type="gramEnd"/>
-      <w:r>
-        <w:rPr>
-          <w:color w:val="000000"/>
-        </w:rPr>
-        <w:t>;</w:t>
+          <w:color w:val="000000"/>
+        </w:rPr>
+        <w:t>import org.slf4j.Logger;</w:t>
       </w:r>
     </w:p>
     <w:p>
@@ -366,21 +344,7 @@
         <w:rPr>
           <w:color w:val="000000"/>
         </w:rPr>
-        <w:t xml:space="preserve">import </w:t>
-      </w:r>
-      <w:proofErr w:type="gramStart"/>
-      <w:r>
-        <w:rPr>
-          <w:color w:val="000000"/>
-        </w:rPr>
-        <w:t>org.slf4j.LoggerFactory</w:t>
-      </w:r>
-      <w:proofErr w:type="gramEnd"/>
-      <w:r>
-        <w:rPr>
-          <w:color w:val="000000"/>
-        </w:rPr>
-        <w:t>;</w:t>
+        <w:t>import org.slf4j.LoggerFactory;</w:t>
       </w:r>
     </w:p>
     <w:p>
@@ -443,21 +407,7 @@
         <w:rPr>
           <w:color w:val="000000"/>
         </w:rPr>
-        <w:t xml:space="preserve">    public static void </w:t>
-      </w:r>
-      <w:proofErr w:type="gramStart"/>
-      <w:r>
-        <w:rPr>
-          <w:color w:val="000000"/>
-        </w:rPr>
-        <w:t>main(String[</w:t>
-      </w:r>
-      <w:proofErr w:type="gramEnd"/>
-      <w:r>
-        <w:rPr>
-          <w:color w:val="000000"/>
-        </w:rPr>
-        <w:t>] args) {</w:t>
+        <w:t xml:space="preserve">    public static void main(String[] args) {</w:t>
       </w:r>
     </w:p>
     <w:p>
@@ -472,21 +422,7 @@
         <w:rPr>
           <w:color w:val="000000"/>
         </w:rPr>
-        <w:t xml:space="preserve">        </w:t>
-      </w:r>
-      <w:proofErr w:type="gramStart"/>
-      <w:r>
-        <w:rPr>
-          <w:color w:val="000000"/>
-        </w:rPr>
-        <w:t>log.error</w:t>
-      </w:r>
-      <w:proofErr w:type="gramEnd"/>
-      <w:r>
-        <w:rPr>
-          <w:color w:val="000000"/>
-        </w:rPr>
-        <w:t>("Error message");</w:t>
+        <w:t xml:space="preserve">        log.error("Error message");</w:t>
       </w:r>
     </w:p>
     <w:p>
@@ -501,21 +437,7 @@
         <w:rPr>
           <w:color w:val="000000"/>
         </w:rPr>
-        <w:t xml:space="preserve">        </w:t>
-      </w:r>
-      <w:proofErr w:type="gramStart"/>
-      <w:r>
-        <w:rPr>
-          <w:color w:val="000000"/>
-        </w:rPr>
-        <w:t>log.warn</w:t>
-      </w:r>
-      <w:proofErr w:type="gramEnd"/>
-      <w:r>
-        <w:rPr>
-          <w:color w:val="000000"/>
-        </w:rPr>
-        <w:t>("Warning message");</w:t>
+        <w:t xml:space="preserve">        log.warn("Warning message");</w:t>
       </w:r>
     </w:p>
     <w:p>
